--- a/misc/Furry RPG! GDD.docx
+++ b/misc/Furry RPG! GDD.docx
@@ -9335,7 +9335,21 @@
                 <w:rFonts w:ascii="Trebuchet MS" w:hAnsi="Trebuchet MS" w:cs="Tahoma"/>
                 <w:lang w:val="en-US"/>
               </w:rPr>
-              <w:t>Alec’s love interest. Also needed for Alec to reach the highest fighting level/technique. Maybe even some ultimate dual-tech</w:t>
+              <w:t>Alec’s</w:t>
+            </w:r>
+            <w:r>
+              <w:rPr>
+                <w:rFonts w:ascii="Trebuchet MS" w:hAnsi="Trebuchet MS" w:cs="Tahoma"/>
+                <w:lang w:val="en-US"/>
+              </w:rPr>
+              <w:t xml:space="preserve"> true</w:t>
+            </w:r>
+            <w:r>
+              <w:rPr>
+                <w:rFonts w:ascii="Trebuchet MS" w:hAnsi="Trebuchet MS" w:cs="Tahoma"/>
+                <w:lang w:val="en-US"/>
+              </w:rPr>
+              <w:t xml:space="preserve"> love interest. Also needed for Alec to reach the highest fighting level/technique. Maybe even some ultimate dual-tech</w:t>
             </w:r>
             <w:r>
               <w:rPr>
@@ -10399,6 +10413,26 @@
     </w:p>
     <w:p>
       <w:pPr>
+        <w:pStyle w:val="Listenabsatz"/>
+        <w:numPr>
+          <w:ilvl w:val="0"/>
+          <w:numId w:val="2"/>
+        </w:numPr>
+        <w:rPr>
+          <w:rFonts w:ascii="Trebuchet MS" w:hAnsi="Trebuchet MS" w:cs="Tahoma"/>
+          <w:lang w:val="en-US"/>
+        </w:rPr>
+      </w:pPr>
+      <w:r>
+        <w:rPr>
+          <w:rFonts w:ascii="Trebuchet MS" w:hAnsi="Trebuchet MS" w:cs="Tahoma"/>
+          <w:lang w:val="en-US"/>
+        </w:rPr>
+        <w:t>Items in shops can be bought on credit</w:t>
+      </w:r>
+    </w:p>
+    <w:p>
+      <w:pPr>
         <w:rPr>
           <w:rFonts w:ascii="Trebuchet MS" w:hAnsi="Trebuchet MS" w:cs="Tahoma"/>
           <w:lang w:val="en-US"/>
@@ -11822,6 +11856,1613 @@
         </w:rPr>
       </w:pPr>
     </w:p>
+    <w:p>
+      <w:pPr>
+        <w:spacing w:after="200" w:line="276" w:lineRule="auto"/>
+        <w:outlineLvl w:val="9"/>
+        <w:rPr>
+          <w:rFonts w:ascii="Trebuchet MS" w:hAnsi="Trebuchet MS" w:cs="Tahoma"/>
+          <w:lang w:val="en-US"/>
+        </w:rPr>
+      </w:pPr>
+      <w:r>
+        <w:rPr>
+          <w:rFonts w:ascii="Trebuchet MS" w:hAnsi="Trebuchet MS" w:cs="Tahoma"/>
+          <w:lang w:val="en-US"/>
+        </w:rPr>
+        <w:br w:type="page"/>
+      </w:r>
+    </w:p>
+    <w:p>
+      <w:pPr>
+        <w:jc w:val="center"/>
+        <w:rPr>
+          <w:rFonts w:ascii="Trebuchet MS" w:hAnsi="Trebuchet MS" w:cs="Tahoma"/>
+          <w:b/>
+          <w:sz w:val="36"/>
+          <w:szCs w:val="36"/>
+          <w:lang w:val="en-US"/>
+        </w:rPr>
+      </w:pPr>
+      <w:r>
+        <w:rPr>
+          <w:rFonts w:ascii="Trebuchet MS" w:hAnsi="Trebuchet MS" w:cs="Tahoma"/>
+          <w:b/>
+          <w:sz w:val="36"/>
+          <w:szCs w:val="36"/>
+          <w:lang w:val="en-US"/>
+        </w:rPr>
+        <w:lastRenderedPageBreak/>
+        <w:t>Cut-scene scripting language</w:t>
+      </w:r>
+    </w:p>
+    <w:p>
+      <w:pPr>
+        <w:rPr>
+          <w:rFonts w:ascii="Trebuchet MS" w:hAnsi="Trebuchet MS" w:cs="Tahoma"/>
+          <w:lang w:val="en-US"/>
+        </w:rPr>
+      </w:pPr>
+    </w:p>
+    <w:p>
+      <w:pPr>
+        <w:rPr>
+          <w:rFonts w:ascii="Trebuchet MS" w:hAnsi="Trebuchet MS" w:cs="Tahoma"/>
+          <w:lang w:val="en-US"/>
+        </w:rPr>
+      </w:pPr>
+    </w:p>
+    <w:tbl>
+      <w:tblPr>
+        <w:tblStyle w:val="Tabellengitternetz"/>
+        <w:tblW w:w="0" w:type="auto"/>
+        <w:tblLook w:val="04A0"/>
+      </w:tblPr>
+      <w:tblGrid>
+        <w:gridCol w:w="2943"/>
+        <w:gridCol w:w="1985"/>
+        <w:gridCol w:w="4284"/>
+      </w:tblGrid>
+      <w:tr>
+        <w:tc>
+          <w:tcPr>
+            <w:tcW w:w="2943" w:type="dxa"/>
+          </w:tcPr>
+          <w:p>
+            <w:pPr>
+              <w:rPr>
+                <w:rFonts w:ascii="Trebuchet MS" w:hAnsi="Trebuchet MS" w:cs="Tahoma"/>
+                <w:lang w:val="en-US"/>
+              </w:rPr>
+            </w:pPr>
+            <w:r>
+              <w:rPr>
+                <w:rFonts w:ascii="Trebuchet MS" w:hAnsi="Trebuchet MS" w:cs="Tahoma"/>
+                <w:lang w:val="en-US"/>
+              </w:rPr>
+              <w:t>Command</w:t>
+            </w:r>
+          </w:p>
+        </w:tc>
+        <w:tc>
+          <w:tcPr>
+            <w:tcW w:w="1985" w:type="dxa"/>
+          </w:tcPr>
+          <w:p>
+            <w:pPr>
+              <w:rPr>
+                <w:rFonts w:ascii="Trebuchet MS" w:hAnsi="Trebuchet MS" w:cs="Tahoma"/>
+                <w:lang w:val="en-US"/>
+              </w:rPr>
+            </w:pPr>
+            <w:r>
+              <w:rPr>
+                <w:rFonts w:ascii="Trebuchet MS" w:hAnsi="Trebuchet MS" w:cs="Tahoma"/>
+                <w:lang w:val="en-US"/>
+              </w:rPr>
+              <w:t>Argument(s)</w:t>
+            </w:r>
+          </w:p>
+        </w:tc>
+        <w:tc>
+          <w:tcPr>
+            <w:tcW w:w="4284" w:type="dxa"/>
+          </w:tcPr>
+          <w:p>
+            <w:pPr>
+              <w:rPr>
+                <w:rFonts w:ascii="Trebuchet MS" w:hAnsi="Trebuchet MS" w:cs="Tahoma"/>
+                <w:lang w:val="en-US"/>
+              </w:rPr>
+            </w:pPr>
+            <w:r>
+              <w:rPr>
+                <w:rFonts w:ascii="Trebuchet MS" w:hAnsi="Trebuchet MS" w:cs="Tahoma"/>
+                <w:lang w:val="en-US"/>
+              </w:rPr>
+              <w:t>Effect</w:t>
+            </w:r>
+          </w:p>
+        </w:tc>
+      </w:tr>
+      <w:tr>
+        <w:tc>
+          <w:tcPr>
+            <w:tcW w:w="2943" w:type="dxa"/>
+          </w:tcPr>
+          <w:p>
+            <w:pPr>
+              <w:rPr>
+                <w:rFonts w:ascii="Trebuchet MS" w:hAnsi="Trebuchet MS" w:cs="Tahoma"/>
+                <w:lang w:val="en-US"/>
+              </w:rPr>
+            </w:pPr>
+          </w:p>
+        </w:tc>
+        <w:tc>
+          <w:tcPr>
+            <w:tcW w:w="1985" w:type="dxa"/>
+          </w:tcPr>
+          <w:p>
+            <w:pPr>
+              <w:rPr>
+                <w:rFonts w:ascii="Trebuchet MS" w:hAnsi="Trebuchet MS" w:cs="Tahoma"/>
+                <w:lang w:val="en-US"/>
+              </w:rPr>
+            </w:pPr>
+          </w:p>
+        </w:tc>
+        <w:tc>
+          <w:tcPr>
+            <w:tcW w:w="4284" w:type="dxa"/>
+          </w:tcPr>
+          <w:p>
+            <w:pPr>
+              <w:rPr>
+                <w:rFonts w:ascii="Trebuchet MS" w:hAnsi="Trebuchet MS" w:cs="Tahoma"/>
+                <w:lang w:val="en-US"/>
+              </w:rPr>
+            </w:pPr>
+          </w:p>
+        </w:tc>
+      </w:tr>
+      <w:tr>
+        <w:tc>
+          <w:tcPr>
+            <w:tcW w:w="2943" w:type="dxa"/>
+          </w:tcPr>
+          <w:p>
+            <w:pPr>
+              <w:rPr>
+                <w:rFonts w:ascii="Trebuchet MS" w:hAnsi="Trebuchet MS" w:cs="Tahoma"/>
+                <w:lang w:val="en-US"/>
+              </w:rPr>
+            </w:pPr>
+          </w:p>
+        </w:tc>
+        <w:tc>
+          <w:tcPr>
+            <w:tcW w:w="1985" w:type="dxa"/>
+          </w:tcPr>
+          <w:p>
+            <w:pPr>
+              <w:rPr>
+                <w:rFonts w:ascii="Trebuchet MS" w:hAnsi="Trebuchet MS" w:cs="Tahoma"/>
+                <w:lang w:val="en-US"/>
+              </w:rPr>
+            </w:pPr>
+          </w:p>
+        </w:tc>
+        <w:tc>
+          <w:tcPr>
+            <w:tcW w:w="4284" w:type="dxa"/>
+          </w:tcPr>
+          <w:p>
+            <w:pPr>
+              <w:rPr>
+                <w:rFonts w:ascii="Trebuchet MS" w:hAnsi="Trebuchet MS" w:cs="Tahoma"/>
+                <w:lang w:val="en-US"/>
+              </w:rPr>
+            </w:pPr>
+          </w:p>
+        </w:tc>
+      </w:tr>
+      <w:tr>
+        <w:tc>
+          <w:tcPr>
+            <w:tcW w:w="2943" w:type="dxa"/>
+          </w:tcPr>
+          <w:p>
+            <w:pPr>
+              <w:rPr>
+                <w:rFonts w:ascii="Trebuchet MS" w:hAnsi="Trebuchet MS" w:cs="Tahoma"/>
+                <w:lang w:val="en-US"/>
+              </w:rPr>
+            </w:pPr>
+          </w:p>
+        </w:tc>
+        <w:tc>
+          <w:tcPr>
+            <w:tcW w:w="1985" w:type="dxa"/>
+          </w:tcPr>
+          <w:p>
+            <w:pPr>
+              <w:rPr>
+                <w:rFonts w:ascii="Trebuchet MS" w:hAnsi="Trebuchet MS" w:cs="Tahoma"/>
+                <w:lang w:val="en-US"/>
+              </w:rPr>
+            </w:pPr>
+          </w:p>
+        </w:tc>
+        <w:tc>
+          <w:tcPr>
+            <w:tcW w:w="4284" w:type="dxa"/>
+          </w:tcPr>
+          <w:p>
+            <w:pPr>
+              <w:rPr>
+                <w:rFonts w:ascii="Trebuchet MS" w:hAnsi="Trebuchet MS" w:cs="Tahoma"/>
+                <w:lang w:val="en-US"/>
+              </w:rPr>
+            </w:pPr>
+          </w:p>
+        </w:tc>
+      </w:tr>
+      <w:tr>
+        <w:tc>
+          <w:tcPr>
+            <w:tcW w:w="2943" w:type="dxa"/>
+          </w:tcPr>
+          <w:p>
+            <w:pPr>
+              <w:rPr>
+                <w:rFonts w:ascii="Trebuchet MS" w:hAnsi="Trebuchet MS" w:cs="Tahoma"/>
+                <w:lang w:val="en-US"/>
+              </w:rPr>
+            </w:pPr>
+          </w:p>
+        </w:tc>
+        <w:tc>
+          <w:tcPr>
+            <w:tcW w:w="1985" w:type="dxa"/>
+          </w:tcPr>
+          <w:p>
+            <w:pPr>
+              <w:rPr>
+                <w:rFonts w:ascii="Trebuchet MS" w:hAnsi="Trebuchet MS" w:cs="Tahoma"/>
+                <w:lang w:val="en-US"/>
+              </w:rPr>
+            </w:pPr>
+          </w:p>
+        </w:tc>
+        <w:tc>
+          <w:tcPr>
+            <w:tcW w:w="4284" w:type="dxa"/>
+          </w:tcPr>
+          <w:p>
+            <w:pPr>
+              <w:rPr>
+                <w:rFonts w:ascii="Trebuchet MS" w:hAnsi="Trebuchet MS" w:cs="Tahoma"/>
+                <w:lang w:val="en-US"/>
+              </w:rPr>
+            </w:pPr>
+          </w:p>
+        </w:tc>
+      </w:tr>
+      <w:tr>
+        <w:tc>
+          <w:tcPr>
+            <w:tcW w:w="2943" w:type="dxa"/>
+          </w:tcPr>
+          <w:p>
+            <w:pPr>
+              <w:rPr>
+                <w:rFonts w:ascii="Trebuchet MS" w:hAnsi="Trebuchet MS" w:cs="Tahoma"/>
+                <w:lang w:val="en-US"/>
+              </w:rPr>
+            </w:pPr>
+            <w:r>
+              <w:rPr>
+                <w:rFonts w:ascii="Trebuchet MS" w:hAnsi="Trebuchet MS" w:cs="Tahoma"/>
+                <w:lang w:val="en-US"/>
+              </w:rPr>
+              <w:t>GSS_TRACK</w:t>
+            </w:r>
+            <w:r>
+              <w:rPr>
+                <w:rFonts w:ascii="Trebuchet MS" w:hAnsi="Trebuchet MS" w:cs="Tahoma"/>
+                <w:lang w:val="en-US"/>
+              </w:rPr>
+              <w:t>_FADEIN</w:t>
+            </w:r>
+          </w:p>
+        </w:tc>
+        <w:tc>
+          <w:tcPr>
+            <w:tcW w:w="1985" w:type="dxa"/>
+          </w:tcPr>
+          <w:p>
+            <w:pPr>
+              <w:rPr>
+                <w:rFonts w:ascii="Trebuchet MS" w:hAnsi="Trebuchet MS" w:cs="Tahoma"/>
+                <w:lang w:val="en-US"/>
+              </w:rPr>
+            </w:pPr>
+            <w:r>
+              <w:rPr>
+                <w:rFonts w:ascii="Trebuchet MS" w:hAnsi="Trebuchet MS" w:cs="Tahoma"/>
+                <w:lang w:val="en-US"/>
+              </w:rPr>
+              <w:t>Speed</w:t>
+            </w:r>
+          </w:p>
+        </w:tc>
+        <w:tc>
+          <w:tcPr>
+            <w:tcW w:w="4284" w:type="dxa"/>
+          </w:tcPr>
+          <w:p>
+            <w:pPr>
+              <w:rPr>
+                <w:rFonts w:ascii="Trebuchet MS" w:hAnsi="Trebuchet MS" w:cs="Tahoma"/>
+                <w:lang w:val="en-US"/>
+              </w:rPr>
+            </w:pPr>
+          </w:p>
+        </w:tc>
+      </w:tr>
+      <w:tr>
+        <w:tc>
+          <w:tcPr>
+            <w:tcW w:w="2943" w:type="dxa"/>
+          </w:tcPr>
+          <w:p>
+            <w:pPr>
+              <w:rPr>
+                <w:rFonts w:ascii="Trebuchet MS" w:hAnsi="Trebuchet MS" w:cs="Tahoma"/>
+                <w:lang w:val="en-US"/>
+              </w:rPr>
+            </w:pPr>
+            <w:r>
+              <w:rPr>
+                <w:rFonts w:ascii="Trebuchet MS" w:hAnsi="Trebuchet MS" w:cs="Tahoma"/>
+                <w:lang w:val="en-US"/>
+              </w:rPr>
+              <w:t>GSS_TRACK</w:t>
+            </w:r>
+            <w:r>
+              <w:rPr>
+                <w:rFonts w:ascii="Trebuchet MS" w:hAnsi="Trebuchet MS" w:cs="Tahoma"/>
+                <w:lang w:val="en-US"/>
+              </w:rPr>
+              <w:t>_FADEOUT</w:t>
+            </w:r>
+          </w:p>
+        </w:tc>
+        <w:tc>
+          <w:tcPr>
+            <w:tcW w:w="1985" w:type="dxa"/>
+          </w:tcPr>
+          <w:p>
+            <w:pPr>
+              <w:rPr>
+                <w:rFonts w:ascii="Trebuchet MS" w:hAnsi="Trebuchet MS" w:cs="Tahoma"/>
+                <w:lang w:val="en-US"/>
+              </w:rPr>
+            </w:pPr>
+            <w:r>
+              <w:rPr>
+                <w:rFonts w:ascii="Trebuchet MS" w:hAnsi="Trebuchet MS" w:cs="Tahoma"/>
+                <w:lang w:val="en-US"/>
+              </w:rPr>
+              <w:t>Speed</w:t>
+            </w:r>
+          </w:p>
+        </w:tc>
+        <w:tc>
+          <w:tcPr>
+            <w:tcW w:w="4284" w:type="dxa"/>
+          </w:tcPr>
+          <w:p>
+            <w:pPr>
+              <w:rPr>
+                <w:rFonts w:ascii="Trebuchet MS" w:hAnsi="Trebuchet MS" w:cs="Tahoma"/>
+                <w:lang w:val="en-US"/>
+              </w:rPr>
+            </w:pPr>
+          </w:p>
+        </w:tc>
+      </w:tr>
+      <w:tr>
+        <w:tc>
+          <w:tcPr>
+            <w:tcW w:w="2943" w:type="dxa"/>
+          </w:tcPr>
+          <w:p>
+            <w:pPr>
+              <w:rPr>
+                <w:rFonts w:ascii="Trebuchet MS" w:hAnsi="Trebuchet MS" w:cs="Tahoma"/>
+                <w:lang w:val="en-US"/>
+              </w:rPr>
+            </w:pPr>
+            <w:r>
+              <w:rPr>
+                <w:rFonts w:ascii="Trebuchet MS" w:hAnsi="Trebuchet MS" w:cs="Tahoma"/>
+                <w:lang w:val="en-US"/>
+              </w:rPr>
+              <w:t>GSS</w:t>
+            </w:r>
+            <w:r>
+              <w:rPr>
+                <w:rFonts w:ascii="Trebuchet MS" w:hAnsi="Trebuchet MS" w:cs="Tahoma"/>
+                <w:lang w:val="en-US"/>
+              </w:rPr>
+              <w:t>_TRACK_PLAY</w:t>
+            </w:r>
+          </w:p>
+        </w:tc>
+        <w:tc>
+          <w:tcPr>
+            <w:tcW w:w="1985" w:type="dxa"/>
+          </w:tcPr>
+          <w:p>
+            <w:pPr>
+              <w:rPr>
+                <w:rFonts w:ascii="Trebuchet MS" w:hAnsi="Trebuchet MS" w:cs="Tahoma"/>
+                <w:lang w:val="en-US"/>
+              </w:rPr>
+            </w:pPr>
+          </w:p>
+        </w:tc>
+        <w:tc>
+          <w:tcPr>
+            <w:tcW w:w="4284" w:type="dxa"/>
+          </w:tcPr>
+          <w:p>
+            <w:pPr>
+              <w:rPr>
+                <w:rFonts w:ascii="Trebuchet MS" w:hAnsi="Trebuchet MS" w:cs="Tahoma"/>
+                <w:lang w:val="en-US"/>
+              </w:rPr>
+            </w:pPr>
+          </w:p>
+        </w:tc>
+      </w:tr>
+      <w:tr>
+        <w:tc>
+          <w:tcPr>
+            <w:tcW w:w="2943" w:type="dxa"/>
+          </w:tcPr>
+          <w:p>
+            <w:pPr>
+              <w:rPr>
+                <w:rFonts w:ascii="Trebuchet MS" w:hAnsi="Trebuchet MS" w:cs="Tahoma"/>
+                <w:lang w:val="en-US"/>
+              </w:rPr>
+            </w:pPr>
+            <w:r>
+              <w:rPr>
+                <w:rFonts w:ascii="Trebuchet MS" w:hAnsi="Trebuchet MS" w:cs="Tahoma"/>
+                <w:lang w:val="en-US"/>
+              </w:rPr>
+              <w:t>GSS</w:t>
+            </w:r>
+            <w:r>
+              <w:rPr>
+                <w:rFonts w:ascii="Trebuchet MS" w:hAnsi="Trebuchet MS" w:cs="Tahoma"/>
+                <w:lang w:val="en-US"/>
+              </w:rPr>
+              <w:t>_TRACK_STOP</w:t>
+            </w:r>
+          </w:p>
+        </w:tc>
+        <w:tc>
+          <w:tcPr>
+            <w:tcW w:w="1985" w:type="dxa"/>
+          </w:tcPr>
+          <w:p>
+            <w:pPr>
+              <w:rPr>
+                <w:rFonts w:ascii="Trebuchet MS" w:hAnsi="Trebuchet MS" w:cs="Tahoma"/>
+                <w:lang w:val="en-US"/>
+              </w:rPr>
+            </w:pPr>
+          </w:p>
+        </w:tc>
+        <w:tc>
+          <w:tcPr>
+            <w:tcW w:w="4284" w:type="dxa"/>
+          </w:tcPr>
+          <w:p>
+            <w:pPr>
+              <w:rPr>
+                <w:rFonts w:ascii="Trebuchet MS" w:hAnsi="Trebuchet MS" w:cs="Tahoma"/>
+                <w:lang w:val="en-US"/>
+              </w:rPr>
+            </w:pPr>
+          </w:p>
+        </w:tc>
+      </w:tr>
+      <w:tr>
+        <w:tc>
+          <w:tcPr>
+            <w:tcW w:w="2943" w:type="dxa"/>
+          </w:tcPr>
+          <w:p>
+            <w:pPr>
+              <w:rPr>
+                <w:rFonts w:ascii="Trebuchet MS" w:hAnsi="Trebuchet MS" w:cs="Tahoma"/>
+                <w:lang w:val="en-US"/>
+              </w:rPr>
+            </w:pPr>
+            <w:r>
+              <w:rPr>
+                <w:rFonts w:ascii="Trebuchet MS" w:hAnsi="Trebuchet MS" w:cs="Tahoma"/>
+                <w:lang w:val="en-US"/>
+              </w:rPr>
+              <w:t>LOAD_GSS_TRACK</w:t>
+            </w:r>
+          </w:p>
+        </w:tc>
+        <w:tc>
+          <w:tcPr>
+            <w:tcW w:w="1985" w:type="dxa"/>
+          </w:tcPr>
+          <w:p>
+            <w:pPr>
+              <w:rPr>
+                <w:rFonts w:ascii="Trebuchet MS" w:hAnsi="Trebuchet MS" w:cs="Tahoma"/>
+                <w:lang w:val="en-US"/>
+              </w:rPr>
+            </w:pPr>
+            <w:r>
+              <w:rPr>
+                <w:rFonts w:ascii="Trebuchet MS" w:hAnsi="Trebuchet MS" w:cs="Tahoma"/>
+                <w:lang w:val="en-US"/>
+              </w:rPr>
+              <w:t>Track no. #</w:t>
+            </w:r>
+          </w:p>
+        </w:tc>
+        <w:tc>
+          <w:tcPr>
+            <w:tcW w:w="4284" w:type="dxa"/>
+          </w:tcPr>
+          <w:p>
+            <w:pPr>
+              <w:rPr>
+                <w:rFonts w:ascii="Trebuchet MS" w:hAnsi="Trebuchet MS" w:cs="Tahoma"/>
+                <w:lang w:val="en-US"/>
+              </w:rPr>
+            </w:pPr>
+          </w:p>
+        </w:tc>
+      </w:tr>
+      <w:tr>
+        <w:tc>
+          <w:tcPr>
+            <w:tcW w:w="2943" w:type="dxa"/>
+          </w:tcPr>
+          <w:p>
+            <w:pPr>
+              <w:rPr>
+                <w:rFonts w:ascii="Trebuchet MS" w:hAnsi="Trebuchet MS" w:cs="Tahoma"/>
+                <w:lang w:val="en-US"/>
+              </w:rPr>
+            </w:pPr>
+            <w:r>
+              <w:rPr>
+                <w:rFonts w:ascii="Trebuchet MS" w:hAnsi="Trebuchet MS" w:cs="Tahoma"/>
+                <w:lang w:val="en-US"/>
+              </w:rPr>
+              <w:t>LOAD_MSU_TRACK</w:t>
+            </w:r>
+          </w:p>
+        </w:tc>
+        <w:tc>
+          <w:tcPr>
+            <w:tcW w:w="1985" w:type="dxa"/>
+          </w:tcPr>
+          <w:p>
+            <w:pPr>
+              <w:rPr>
+                <w:rFonts w:ascii="Trebuchet MS" w:hAnsi="Trebuchet MS" w:cs="Tahoma"/>
+                <w:lang w:val="en-US"/>
+              </w:rPr>
+            </w:pPr>
+            <w:r>
+              <w:rPr>
+                <w:rFonts w:ascii="Trebuchet MS" w:hAnsi="Trebuchet MS" w:cs="Tahoma"/>
+                <w:lang w:val="en-US"/>
+              </w:rPr>
+              <w:t>Track no. #</w:t>
+            </w:r>
+          </w:p>
+        </w:tc>
+        <w:tc>
+          <w:tcPr>
+            <w:tcW w:w="4284" w:type="dxa"/>
+          </w:tcPr>
+          <w:p>
+            <w:pPr>
+              <w:rPr>
+                <w:rFonts w:ascii="Trebuchet MS" w:hAnsi="Trebuchet MS" w:cs="Tahoma"/>
+                <w:lang w:val="en-US"/>
+              </w:rPr>
+            </w:pPr>
+          </w:p>
+        </w:tc>
+      </w:tr>
+      <w:tr>
+        <w:tc>
+          <w:tcPr>
+            <w:tcW w:w="2943" w:type="dxa"/>
+          </w:tcPr>
+          <w:p>
+            <w:pPr>
+              <w:rPr>
+                <w:rFonts w:ascii="Trebuchet MS" w:hAnsi="Trebuchet MS" w:cs="Tahoma"/>
+                <w:lang w:val="en-US"/>
+              </w:rPr>
+            </w:pPr>
+            <w:r>
+              <w:rPr>
+                <w:rFonts w:ascii="Trebuchet MS" w:hAnsi="Trebuchet MS" w:cs="Tahoma"/>
+                <w:lang w:val="en-US"/>
+              </w:rPr>
+              <w:t>MOVE_OBJ</w:t>
+            </w:r>
+          </w:p>
+        </w:tc>
+        <w:tc>
+          <w:tcPr>
+            <w:tcW w:w="1985" w:type="dxa"/>
+          </w:tcPr>
+          <w:p>
+            <w:pPr>
+              <w:rPr>
+                <w:rFonts w:ascii="Trebuchet MS" w:hAnsi="Trebuchet MS" w:cs="Tahoma"/>
+                <w:lang w:val="en-US"/>
+              </w:rPr>
+            </w:pPr>
+            <w:r>
+              <w:rPr>
+                <w:rFonts w:ascii="Trebuchet MS" w:hAnsi="Trebuchet MS" w:cs="Tahoma"/>
+                <w:lang w:val="en-US"/>
+              </w:rPr>
+              <w:t>Obj. no. #</w:t>
+            </w:r>
+          </w:p>
+          <w:p>
+            <w:pPr>
+              <w:rPr>
+                <w:rFonts w:ascii="Trebuchet MS" w:hAnsi="Trebuchet MS" w:cs="Tahoma"/>
+                <w:lang w:val="en-US"/>
+              </w:rPr>
+            </w:pPr>
+            <w:r>
+              <w:rPr>
+                <w:rFonts w:ascii="Trebuchet MS" w:hAnsi="Trebuchet MS" w:cs="Tahoma"/>
+                <w:lang w:val="en-US"/>
+              </w:rPr>
+              <w:t>Direction(s)</w:t>
+            </w:r>
+          </w:p>
+          <w:p>
+            <w:pPr>
+              <w:rPr>
+                <w:rFonts w:ascii="Trebuchet MS" w:hAnsi="Trebuchet MS" w:cs="Tahoma"/>
+                <w:lang w:val="en-US"/>
+              </w:rPr>
+            </w:pPr>
+            <w:r>
+              <w:rPr>
+                <w:rFonts w:ascii="Trebuchet MS" w:hAnsi="Trebuchet MS" w:cs="Tahoma"/>
+                <w:lang w:val="en-US"/>
+              </w:rPr>
+              <w:t>Speed</w:t>
+            </w:r>
+          </w:p>
+        </w:tc>
+        <w:tc>
+          <w:tcPr>
+            <w:tcW w:w="4284" w:type="dxa"/>
+          </w:tcPr>
+          <w:p>
+            <w:pPr>
+              <w:rPr>
+                <w:rFonts w:ascii="Trebuchet MS" w:hAnsi="Trebuchet MS" w:cs="Tahoma"/>
+                <w:lang w:val="en-US"/>
+              </w:rPr>
+            </w:pPr>
+          </w:p>
+        </w:tc>
+      </w:tr>
+      <w:tr>
+        <w:tc>
+          <w:tcPr>
+            <w:tcW w:w="2943" w:type="dxa"/>
+          </w:tcPr>
+          <w:p>
+            <w:pPr>
+              <w:rPr>
+                <w:rFonts w:ascii="Trebuchet MS" w:hAnsi="Trebuchet MS" w:cs="Tahoma"/>
+                <w:lang w:val="en-US"/>
+              </w:rPr>
+            </w:pPr>
+          </w:p>
+        </w:tc>
+        <w:tc>
+          <w:tcPr>
+            <w:tcW w:w="1985" w:type="dxa"/>
+          </w:tcPr>
+          <w:p>
+            <w:pPr>
+              <w:rPr>
+                <w:rFonts w:ascii="Trebuchet MS" w:hAnsi="Trebuchet MS" w:cs="Tahoma"/>
+                <w:lang w:val="en-US"/>
+              </w:rPr>
+            </w:pPr>
+          </w:p>
+        </w:tc>
+        <w:tc>
+          <w:tcPr>
+            <w:tcW w:w="4284" w:type="dxa"/>
+          </w:tcPr>
+          <w:p>
+            <w:pPr>
+              <w:rPr>
+                <w:rFonts w:ascii="Trebuchet MS" w:hAnsi="Trebuchet MS" w:cs="Tahoma"/>
+                <w:lang w:val="en-US"/>
+              </w:rPr>
+            </w:pPr>
+          </w:p>
+        </w:tc>
+      </w:tr>
+      <w:tr>
+        <w:tc>
+          <w:tcPr>
+            <w:tcW w:w="2943" w:type="dxa"/>
+          </w:tcPr>
+          <w:p>
+            <w:pPr>
+              <w:rPr>
+                <w:rFonts w:ascii="Trebuchet MS" w:hAnsi="Trebuchet MS" w:cs="Tahoma"/>
+                <w:lang w:val="en-US"/>
+              </w:rPr>
+            </w:pPr>
+            <w:r>
+              <w:rPr>
+                <w:rFonts w:ascii="Trebuchet MS" w:hAnsi="Trebuchet MS" w:cs="Tahoma"/>
+                <w:lang w:val="en-US"/>
+              </w:rPr>
+              <w:t>MSU_TRACK_FADEIN</w:t>
+            </w:r>
+          </w:p>
+        </w:tc>
+        <w:tc>
+          <w:tcPr>
+            <w:tcW w:w="1985" w:type="dxa"/>
+          </w:tcPr>
+          <w:p>
+            <w:pPr>
+              <w:rPr>
+                <w:rFonts w:ascii="Trebuchet MS" w:hAnsi="Trebuchet MS" w:cs="Tahoma"/>
+                <w:lang w:val="en-US"/>
+              </w:rPr>
+            </w:pPr>
+            <w:r>
+              <w:rPr>
+                <w:rFonts w:ascii="Trebuchet MS" w:hAnsi="Trebuchet MS" w:cs="Tahoma"/>
+                <w:lang w:val="en-US"/>
+              </w:rPr>
+              <w:t>Speed</w:t>
+            </w:r>
+          </w:p>
+        </w:tc>
+        <w:tc>
+          <w:tcPr>
+            <w:tcW w:w="4284" w:type="dxa"/>
+          </w:tcPr>
+          <w:p>
+            <w:pPr>
+              <w:rPr>
+                <w:rFonts w:ascii="Trebuchet MS" w:hAnsi="Trebuchet MS" w:cs="Tahoma"/>
+                <w:lang w:val="en-US"/>
+              </w:rPr>
+            </w:pPr>
+          </w:p>
+        </w:tc>
+      </w:tr>
+      <w:tr>
+        <w:tc>
+          <w:tcPr>
+            <w:tcW w:w="2943" w:type="dxa"/>
+          </w:tcPr>
+          <w:p>
+            <w:pPr>
+              <w:rPr>
+                <w:rFonts w:ascii="Trebuchet MS" w:hAnsi="Trebuchet MS" w:cs="Tahoma"/>
+                <w:lang w:val="en-US"/>
+              </w:rPr>
+            </w:pPr>
+            <w:r>
+              <w:rPr>
+                <w:rFonts w:ascii="Trebuchet MS" w:hAnsi="Trebuchet MS" w:cs="Tahoma"/>
+                <w:lang w:val="en-US"/>
+              </w:rPr>
+              <w:t>MSU_TRACK_FADEOUT</w:t>
+            </w:r>
+          </w:p>
+        </w:tc>
+        <w:tc>
+          <w:tcPr>
+            <w:tcW w:w="1985" w:type="dxa"/>
+          </w:tcPr>
+          <w:p>
+            <w:pPr>
+              <w:rPr>
+                <w:rFonts w:ascii="Trebuchet MS" w:hAnsi="Trebuchet MS" w:cs="Tahoma"/>
+                <w:lang w:val="en-US"/>
+              </w:rPr>
+            </w:pPr>
+            <w:r>
+              <w:rPr>
+                <w:rFonts w:ascii="Trebuchet MS" w:hAnsi="Trebuchet MS" w:cs="Tahoma"/>
+                <w:lang w:val="en-US"/>
+              </w:rPr>
+              <w:t>Speed</w:t>
+            </w:r>
+          </w:p>
+        </w:tc>
+        <w:tc>
+          <w:tcPr>
+            <w:tcW w:w="4284" w:type="dxa"/>
+          </w:tcPr>
+          <w:p>
+            <w:pPr>
+              <w:rPr>
+                <w:rFonts w:ascii="Trebuchet MS" w:hAnsi="Trebuchet MS" w:cs="Tahoma"/>
+                <w:lang w:val="en-US"/>
+              </w:rPr>
+            </w:pPr>
+          </w:p>
+        </w:tc>
+      </w:tr>
+      <w:tr>
+        <w:tc>
+          <w:tcPr>
+            <w:tcW w:w="2943" w:type="dxa"/>
+          </w:tcPr>
+          <w:p>
+            <w:pPr>
+              <w:rPr>
+                <w:rFonts w:ascii="Trebuchet MS" w:hAnsi="Trebuchet MS" w:cs="Tahoma"/>
+                <w:lang w:val="en-US"/>
+              </w:rPr>
+            </w:pPr>
+            <w:r>
+              <w:rPr>
+                <w:rFonts w:ascii="Trebuchet MS" w:hAnsi="Trebuchet MS" w:cs="Tahoma"/>
+                <w:lang w:val="en-US"/>
+              </w:rPr>
+              <w:t>MSU_TRACK_</w:t>
+            </w:r>
+            <w:r>
+              <w:rPr>
+                <w:rFonts w:ascii="Trebuchet MS" w:hAnsi="Trebuchet MS" w:cs="Tahoma"/>
+                <w:lang w:val="en-US"/>
+              </w:rPr>
+              <w:t>PLAY</w:t>
+            </w:r>
+          </w:p>
+        </w:tc>
+        <w:tc>
+          <w:tcPr>
+            <w:tcW w:w="1985" w:type="dxa"/>
+          </w:tcPr>
+          <w:p>
+            <w:pPr>
+              <w:rPr>
+                <w:rFonts w:ascii="Trebuchet MS" w:hAnsi="Trebuchet MS" w:cs="Tahoma"/>
+                <w:lang w:val="en-US"/>
+              </w:rPr>
+            </w:pPr>
+          </w:p>
+        </w:tc>
+        <w:tc>
+          <w:tcPr>
+            <w:tcW w:w="4284" w:type="dxa"/>
+          </w:tcPr>
+          <w:p>
+            <w:pPr>
+              <w:rPr>
+                <w:rFonts w:ascii="Trebuchet MS" w:hAnsi="Trebuchet MS" w:cs="Tahoma"/>
+                <w:lang w:val="en-US"/>
+              </w:rPr>
+            </w:pPr>
+          </w:p>
+        </w:tc>
+      </w:tr>
+      <w:tr>
+        <w:tc>
+          <w:tcPr>
+            <w:tcW w:w="2943" w:type="dxa"/>
+          </w:tcPr>
+          <w:p>
+            <w:pPr>
+              <w:rPr>
+                <w:rFonts w:ascii="Trebuchet MS" w:hAnsi="Trebuchet MS" w:cs="Tahoma"/>
+                <w:lang w:val="en-US"/>
+              </w:rPr>
+            </w:pPr>
+            <w:r>
+              <w:rPr>
+                <w:rFonts w:ascii="Trebuchet MS" w:hAnsi="Trebuchet MS" w:cs="Tahoma"/>
+                <w:lang w:val="en-US"/>
+              </w:rPr>
+              <w:t>MSU_TRACK_</w:t>
+            </w:r>
+            <w:r>
+              <w:rPr>
+                <w:rFonts w:ascii="Trebuchet MS" w:hAnsi="Trebuchet MS" w:cs="Tahoma"/>
+                <w:lang w:val="en-US"/>
+              </w:rPr>
+              <w:t>STOP</w:t>
+            </w:r>
+          </w:p>
+        </w:tc>
+        <w:tc>
+          <w:tcPr>
+            <w:tcW w:w="1985" w:type="dxa"/>
+          </w:tcPr>
+          <w:p>
+            <w:pPr>
+              <w:rPr>
+                <w:rFonts w:ascii="Trebuchet MS" w:hAnsi="Trebuchet MS" w:cs="Tahoma"/>
+                <w:lang w:val="en-US"/>
+              </w:rPr>
+            </w:pPr>
+          </w:p>
+        </w:tc>
+        <w:tc>
+          <w:tcPr>
+            <w:tcW w:w="4284" w:type="dxa"/>
+          </w:tcPr>
+          <w:p>
+            <w:pPr>
+              <w:rPr>
+                <w:rFonts w:ascii="Trebuchet MS" w:hAnsi="Trebuchet MS" w:cs="Tahoma"/>
+                <w:lang w:val="en-US"/>
+              </w:rPr>
+            </w:pPr>
+          </w:p>
+        </w:tc>
+      </w:tr>
+      <w:tr>
+        <w:tc>
+          <w:tcPr>
+            <w:tcW w:w="2943" w:type="dxa"/>
+          </w:tcPr>
+          <w:p>
+            <w:pPr>
+              <w:rPr>
+                <w:rFonts w:ascii="Trebuchet MS" w:hAnsi="Trebuchet MS" w:cs="Tahoma"/>
+                <w:lang w:val="en-US"/>
+              </w:rPr>
+            </w:pPr>
+          </w:p>
+        </w:tc>
+        <w:tc>
+          <w:tcPr>
+            <w:tcW w:w="1985" w:type="dxa"/>
+          </w:tcPr>
+          <w:p>
+            <w:pPr>
+              <w:rPr>
+                <w:rFonts w:ascii="Trebuchet MS" w:hAnsi="Trebuchet MS" w:cs="Tahoma"/>
+                <w:lang w:val="en-US"/>
+              </w:rPr>
+            </w:pPr>
+          </w:p>
+        </w:tc>
+        <w:tc>
+          <w:tcPr>
+            <w:tcW w:w="4284" w:type="dxa"/>
+          </w:tcPr>
+          <w:p>
+            <w:pPr>
+              <w:rPr>
+                <w:rFonts w:ascii="Trebuchet MS" w:hAnsi="Trebuchet MS" w:cs="Tahoma"/>
+                <w:lang w:val="en-US"/>
+              </w:rPr>
+            </w:pPr>
+          </w:p>
+        </w:tc>
+      </w:tr>
+      <w:tr>
+        <w:tc>
+          <w:tcPr>
+            <w:tcW w:w="2943" w:type="dxa"/>
+          </w:tcPr>
+          <w:p>
+            <w:pPr>
+              <w:rPr>
+                <w:rFonts w:ascii="Trebuchet MS" w:hAnsi="Trebuchet MS" w:cs="Tahoma"/>
+                <w:lang w:val="en-US"/>
+              </w:rPr>
+            </w:pPr>
+          </w:p>
+        </w:tc>
+        <w:tc>
+          <w:tcPr>
+            <w:tcW w:w="1985" w:type="dxa"/>
+          </w:tcPr>
+          <w:p>
+            <w:pPr>
+              <w:rPr>
+                <w:rFonts w:ascii="Trebuchet MS" w:hAnsi="Trebuchet MS" w:cs="Tahoma"/>
+                <w:lang w:val="en-US"/>
+              </w:rPr>
+            </w:pPr>
+          </w:p>
+        </w:tc>
+        <w:tc>
+          <w:tcPr>
+            <w:tcW w:w="4284" w:type="dxa"/>
+          </w:tcPr>
+          <w:p>
+            <w:pPr>
+              <w:rPr>
+                <w:rFonts w:ascii="Trebuchet MS" w:hAnsi="Trebuchet MS" w:cs="Tahoma"/>
+                <w:lang w:val="en-US"/>
+              </w:rPr>
+            </w:pPr>
+          </w:p>
+        </w:tc>
+      </w:tr>
+      <w:tr>
+        <w:tc>
+          <w:tcPr>
+            <w:tcW w:w="2943" w:type="dxa"/>
+          </w:tcPr>
+          <w:p>
+            <w:pPr>
+              <w:rPr>
+                <w:rFonts w:ascii="Trebuchet MS" w:hAnsi="Trebuchet MS" w:cs="Tahoma"/>
+                <w:lang w:val="en-US"/>
+              </w:rPr>
+            </w:pPr>
+            <w:r>
+              <w:rPr>
+                <w:rFonts w:ascii="Trebuchet MS" w:hAnsi="Trebuchet MS" w:cs="Tahoma"/>
+                <w:lang w:val="en-US"/>
+              </w:rPr>
+              <w:t>SCR_EFFECT</w:t>
+            </w:r>
+          </w:p>
+        </w:tc>
+        <w:tc>
+          <w:tcPr>
+            <w:tcW w:w="1985" w:type="dxa"/>
+          </w:tcPr>
+          <w:p>
+            <w:pPr>
+              <w:rPr>
+                <w:rFonts w:ascii="Trebuchet MS" w:hAnsi="Trebuchet MS" w:cs="Tahoma"/>
+                <w:lang w:val="en-US"/>
+              </w:rPr>
+            </w:pPr>
+            <w:r>
+              <w:rPr>
+                <w:rFonts w:ascii="Trebuchet MS" w:hAnsi="Trebuchet MS" w:cs="Tahoma"/>
+                <w:lang w:val="en-US"/>
+              </w:rPr>
+              <w:t>Effect no. #</w:t>
+            </w:r>
+          </w:p>
+        </w:tc>
+        <w:tc>
+          <w:tcPr>
+            <w:tcW w:w="4284" w:type="dxa"/>
+          </w:tcPr>
+          <w:p>
+            <w:pPr>
+              <w:rPr>
+                <w:rFonts w:ascii="Trebuchet MS" w:hAnsi="Trebuchet MS" w:cs="Tahoma"/>
+                <w:lang w:val="en-US"/>
+              </w:rPr>
+            </w:pPr>
+          </w:p>
+        </w:tc>
+      </w:tr>
+      <w:tr>
+        <w:tc>
+          <w:tcPr>
+            <w:tcW w:w="2943" w:type="dxa"/>
+          </w:tcPr>
+          <w:p>
+            <w:pPr>
+              <w:rPr>
+                <w:rFonts w:ascii="Trebuchet MS" w:hAnsi="Trebuchet MS" w:cs="Tahoma"/>
+                <w:lang w:val="en-US"/>
+              </w:rPr>
+            </w:pPr>
+            <w:r>
+              <w:rPr>
+                <w:rFonts w:ascii="Trebuchet MS" w:hAnsi="Trebuchet MS" w:cs="Tahoma"/>
+                <w:lang w:val="en-US"/>
+              </w:rPr>
+              <w:t>SCR_EFFECT</w:t>
+            </w:r>
+            <w:r>
+              <w:rPr>
+                <w:rFonts w:ascii="Trebuchet MS" w:hAnsi="Trebuchet MS" w:cs="Tahoma"/>
+                <w:lang w:val="en-US"/>
+              </w:rPr>
+              <w:t>_FADEIN</w:t>
+            </w:r>
+          </w:p>
+        </w:tc>
+        <w:tc>
+          <w:tcPr>
+            <w:tcW w:w="1985" w:type="dxa"/>
+          </w:tcPr>
+          <w:p>
+            <w:pPr>
+              <w:rPr>
+                <w:rFonts w:ascii="Trebuchet MS" w:hAnsi="Trebuchet MS" w:cs="Tahoma"/>
+                <w:lang w:val="en-US"/>
+              </w:rPr>
+            </w:pPr>
+            <w:r>
+              <w:rPr>
+                <w:rFonts w:ascii="Trebuchet MS" w:hAnsi="Trebuchet MS" w:cs="Tahoma"/>
+                <w:lang w:val="en-US"/>
+              </w:rPr>
+              <w:t>Fade e</w:t>
+            </w:r>
+            <w:r>
+              <w:rPr>
+                <w:rFonts w:ascii="Trebuchet MS" w:hAnsi="Trebuchet MS" w:cs="Tahoma"/>
+                <w:lang w:val="en-US"/>
+              </w:rPr>
+              <w:t>ffect no. #</w:t>
+            </w:r>
+          </w:p>
+          <w:p>
+            <w:pPr>
+              <w:rPr>
+                <w:rFonts w:ascii="Trebuchet MS" w:hAnsi="Trebuchet MS" w:cs="Tahoma"/>
+                <w:lang w:val="en-US"/>
+              </w:rPr>
+            </w:pPr>
+            <w:r>
+              <w:rPr>
+                <w:rFonts w:ascii="Trebuchet MS" w:hAnsi="Trebuchet MS" w:cs="Tahoma"/>
+                <w:lang w:val="en-US"/>
+              </w:rPr>
+              <w:t>Speed</w:t>
+            </w:r>
+          </w:p>
+        </w:tc>
+        <w:tc>
+          <w:tcPr>
+            <w:tcW w:w="4284" w:type="dxa"/>
+          </w:tcPr>
+          <w:p>
+            <w:pPr>
+              <w:rPr>
+                <w:rFonts w:ascii="Trebuchet MS" w:hAnsi="Trebuchet MS" w:cs="Tahoma"/>
+                <w:lang w:val="en-US"/>
+              </w:rPr>
+            </w:pPr>
+          </w:p>
+        </w:tc>
+      </w:tr>
+      <w:tr>
+        <w:tc>
+          <w:tcPr>
+            <w:tcW w:w="2943" w:type="dxa"/>
+          </w:tcPr>
+          <w:p>
+            <w:pPr>
+              <w:rPr>
+                <w:rFonts w:ascii="Trebuchet MS" w:hAnsi="Trebuchet MS" w:cs="Tahoma"/>
+                <w:lang w:val="en-US"/>
+              </w:rPr>
+            </w:pPr>
+            <w:r>
+              <w:rPr>
+                <w:rFonts w:ascii="Trebuchet MS" w:hAnsi="Trebuchet MS" w:cs="Tahoma"/>
+                <w:lang w:val="en-US"/>
+              </w:rPr>
+              <w:t>SCR_EFFECT</w:t>
+            </w:r>
+            <w:r>
+              <w:rPr>
+                <w:rFonts w:ascii="Trebuchet MS" w:hAnsi="Trebuchet MS" w:cs="Tahoma"/>
+                <w:lang w:val="en-US"/>
+              </w:rPr>
+              <w:t>_FADEOUT</w:t>
+            </w:r>
+          </w:p>
+        </w:tc>
+        <w:tc>
+          <w:tcPr>
+            <w:tcW w:w="1985" w:type="dxa"/>
+          </w:tcPr>
+          <w:p>
+            <w:pPr>
+              <w:rPr>
+                <w:rFonts w:ascii="Trebuchet MS" w:hAnsi="Trebuchet MS" w:cs="Tahoma"/>
+                <w:lang w:val="en-US"/>
+              </w:rPr>
+            </w:pPr>
+            <w:r>
+              <w:rPr>
+                <w:rFonts w:ascii="Trebuchet MS" w:hAnsi="Trebuchet MS" w:cs="Tahoma"/>
+                <w:lang w:val="en-US"/>
+              </w:rPr>
+              <w:t>Fade e</w:t>
+            </w:r>
+            <w:r>
+              <w:rPr>
+                <w:rFonts w:ascii="Trebuchet MS" w:hAnsi="Trebuchet MS" w:cs="Tahoma"/>
+                <w:lang w:val="en-US"/>
+              </w:rPr>
+              <w:t>ffect no. #</w:t>
+            </w:r>
+          </w:p>
+          <w:p>
+            <w:pPr>
+              <w:rPr>
+                <w:rFonts w:ascii="Trebuchet MS" w:hAnsi="Trebuchet MS" w:cs="Tahoma"/>
+                <w:lang w:val="en-US"/>
+              </w:rPr>
+            </w:pPr>
+            <w:r>
+              <w:rPr>
+                <w:rFonts w:ascii="Trebuchet MS" w:hAnsi="Trebuchet MS" w:cs="Tahoma"/>
+                <w:lang w:val="en-US"/>
+              </w:rPr>
+              <w:t>Speed</w:t>
+            </w:r>
+          </w:p>
+        </w:tc>
+        <w:tc>
+          <w:tcPr>
+            <w:tcW w:w="4284" w:type="dxa"/>
+          </w:tcPr>
+          <w:p>
+            <w:pPr>
+              <w:rPr>
+                <w:rFonts w:ascii="Trebuchet MS" w:hAnsi="Trebuchet MS" w:cs="Tahoma"/>
+                <w:lang w:val="en-US"/>
+              </w:rPr>
+            </w:pPr>
+          </w:p>
+        </w:tc>
+      </w:tr>
+      <w:tr>
+        <w:tc>
+          <w:tcPr>
+            <w:tcW w:w="2943" w:type="dxa"/>
+          </w:tcPr>
+          <w:p>
+            <w:pPr>
+              <w:rPr>
+                <w:rFonts w:ascii="Trebuchet MS" w:hAnsi="Trebuchet MS" w:cs="Tahoma"/>
+                <w:lang w:val="en-US"/>
+              </w:rPr>
+            </w:pPr>
+            <w:r>
+              <w:rPr>
+                <w:rFonts w:ascii="Trebuchet MS" w:hAnsi="Trebuchet MS" w:cs="Tahoma"/>
+                <w:lang w:val="en-US"/>
+              </w:rPr>
+              <w:t>SCR_SCROLL</w:t>
+            </w:r>
+          </w:p>
+        </w:tc>
+        <w:tc>
+          <w:tcPr>
+            <w:tcW w:w="1985" w:type="dxa"/>
+          </w:tcPr>
+          <w:p>
+            <w:pPr>
+              <w:rPr>
+                <w:rFonts w:ascii="Trebuchet MS" w:hAnsi="Trebuchet MS" w:cs="Tahoma"/>
+                <w:lang w:val="en-US"/>
+              </w:rPr>
+            </w:pPr>
+            <w:r>
+              <w:rPr>
+                <w:rFonts w:ascii="Trebuchet MS" w:hAnsi="Trebuchet MS" w:cs="Tahoma"/>
+                <w:lang w:val="en-US"/>
+              </w:rPr>
+              <w:t>BG(s)</w:t>
+            </w:r>
+          </w:p>
+          <w:p>
+            <w:pPr>
+              <w:rPr>
+                <w:rFonts w:ascii="Trebuchet MS" w:hAnsi="Trebuchet MS" w:cs="Tahoma"/>
+                <w:lang w:val="en-US"/>
+              </w:rPr>
+            </w:pPr>
+            <w:r>
+              <w:rPr>
+                <w:rFonts w:ascii="Trebuchet MS" w:hAnsi="Trebuchet MS" w:cs="Tahoma"/>
+                <w:lang w:val="en-US"/>
+              </w:rPr>
+              <w:t>Direction(s)</w:t>
+            </w:r>
+          </w:p>
+          <w:p>
+            <w:pPr>
+              <w:rPr>
+                <w:rFonts w:ascii="Trebuchet MS" w:hAnsi="Trebuchet MS" w:cs="Tahoma"/>
+                <w:lang w:val="en-US"/>
+              </w:rPr>
+            </w:pPr>
+            <w:r>
+              <w:rPr>
+                <w:rFonts w:ascii="Trebuchet MS" w:hAnsi="Trebuchet MS" w:cs="Tahoma"/>
+                <w:lang w:val="en-US"/>
+              </w:rPr>
+              <w:t>Speed</w:t>
+            </w:r>
+          </w:p>
+        </w:tc>
+        <w:tc>
+          <w:tcPr>
+            <w:tcW w:w="4284" w:type="dxa"/>
+          </w:tcPr>
+          <w:p>
+            <w:pPr>
+              <w:rPr>
+                <w:rFonts w:ascii="Trebuchet MS" w:hAnsi="Trebuchet MS" w:cs="Tahoma"/>
+                <w:lang w:val="en-US"/>
+              </w:rPr>
+            </w:pPr>
+          </w:p>
+        </w:tc>
+      </w:tr>
+      <w:tr>
+        <w:tc>
+          <w:tcPr>
+            <w:tcW w:w="2943" w:type="dxa"/>
+          </w:tcPr>
+          <w:p>
+            <w:pPr>
+              <w:rPr>
+                <w:rFonts w:ascii="Trebuchet MS" w:hAnsi="Trebuchet MS" w:cs="Tahoma"/>
+                <w:lang w:val="en-US"/>
+              </w:rPr>
+            </w:pPr>
+          </w:p>
+        </w:tc>
+        <w:tc>
+          <w:tcPr>
+            <w:tcW w:w="1985" w:type="dxa"/>
+          </w:tcPr>
+          <w:p>
+            <w:pPr>
+              <w:rPr>
+                <w:rFonts w:ascii="Trebuchet MS" w:hAnsi="Trebuchet MS" w:cs="Tahoma"/>
+                <w:lang w:val="en-US"/>
+              </w:rPr>
+            </w:pPr>
+          </w:p>
+        </w:tc>
+        <w:tc>
+          <w:tcPr>
+            <w:tcW w:w="4284" w:type="dxa"/>
+          </w:tcPr>
+          <w:p>
+            <w:pPr>
+              <w:rPr>
+                <w:rFonts w:ascii="Trebuchet MS" w:hAnsi="Trebuchet MS" w:cs="Tahoma"/>
+                <w:lang w:val="en-US"/>
+              </w:rPr>
+            </w:pPr>
+          </w:p>
+        </w:tc>
+      </w:tr>
+      <w:tr>
+        <w:tc>
+          <w:tcPr>
+            <w:tcW w:w="2943" w:type="dxa"/>
+          </w:tcPr>
+          <w:p>
+            <w:pPr>
+              <w:rPr>
+                <w:rFonts w:ascii="Trebuchet MS" w:hAnsi="Trebuchet MS" w:cs="Tahoma"/>
+                <w:lang w:val="en-US"/>
+              </w:rPr>
+            </w:pPr>
+            <w:r>
+              <w:rPr>
+                <w:rFonts w:ascii="Trebuchet MS" w:hAnsi="Trebuchet MS" w:cs="Tahoma"/>
+                <w:lang w:val="en-US"/>
+              </w:rPr>
+              <w:t>WAIT_JOY1</w:t>
+            </w:r>
+          </w:p>
+        </w:tc>
+        <w:tc>
+          <w:tcPr>
+            <w:tcW w:w="1985" w:type="dxa"/>
+          </w:tcPr>
+          <w:p>
+            <w:pPr>
+              <w:rPr>
+                <w:rFonts w:ascii="Trebuchet MS" w:hAnsi="Trebuchet MS" w:cs="Tahoma"/>
+                <w:lang w:val="en-US"/>
+              </w:rPr>
+            </w:pPr>
+            <w:r>
+              <w:rPr>
+                <w:rFonts w:ascii="Trebuchet MS" w:hAnsi="Trebuchet MS" w:cs="Tahoma"/>
+                <w:lang w:val="en-US"/>
+              </w:rPr>
+              <w:t>Button(s)</w:t>
+            </w:r>
+          </w:p>
+        </w:tc>
+        <w:tc>
+          <w:tcPr>
+            <w:tcW w:w="4284" w:type="dxa"/>
+          </w:tcPr>
+          <w:p>
+            <w:pPr>
+              <w:rPr>
+                <w:rFonts w:ascii="Trebuchet MS" w:hAnsi="Trebuchet MS" w:cs="Tahoma"/>
+                <w:lang w:val="en-US"/>
+              </w:rPr>
+            </w:pPr>
+          </w:p>
+        </w:tc>
+      </w:tr>
+      <w:tr>
+        <w:tc>
+          <w:tcPr>
+            <w:tcW w:w="2943" w:type="dxa"/>
+          </w:tcPr>
+          <w:p>
+            <w:pPr>
+              <w:rPr>
+                <w:rFonts w:ascii="Trebuchet MS" w:hAnsi="Trebuchet MS" w:cs="Tahoma"/>
+                <w:lang w:val="en-US"/>
+              </w:rPr>
+            </w:pPr>
+            <w:r>
+              <w:rPr>
+                <w:rFonts w:ascii="Trebuchet MS" w:hAnsi="Trebuchet MS" w:cs="Tahoma"/>
+                <w:lang w:val="en-US"/>
+              </w:rPr>
+              <w:t>WAIT_JOY2</w:t>
+            </w:r>
+          </w:p>
+        </w:tc>
+        <w:tc>
+          <w:tcPr>
+            <w:tcW w:w="1985" w:type="dxa"/>
+          </w:tcPr>
+          <w:p>
+            <w:pPr>
+              <w:rPr>
+                <w:rFonts w:ascii="Trebuchet MS" w:hAnsi="Trebuchet MS" w:cs="Tahoma"/>
+                <w:lang w:val="en-US"/>
+              </w:rPr>
+            </w:pPr>
+            <w:r>
+              <w:rPr>
+                <w:rFonts w:ascii="Trebuchet MS" w:hAnsi="Trebuchet MS" w:cs="Tahoma"/>
+                <w:lang w:val="en-US"/>
+              </w:rPr>
+              <w:t>Button(s)</w:t>
+            </w:r>
+          </w:p>
+        </w:tc>
+        <w:tc>
+          <w:tcPr>
+            <w:tcW w:w="4284" w:type="dxa"/>
+          </w:tcPr>
+          <w:p>
+            <w:pPr>
+              <w:rPr>
+                <w:rFonts w:ascii="Trebuchet MS" w:hAnsi="Trebuchet MS" w:cs="Tahoma"/>
+                <w:lang w:val="en-US"/>
+              </w:rPr>
+            </w:pPr>
+          </w:p>
+        </w:tc>
+      </w:tr>
+      <w:tr>
+        <w:tc>
+          <w:tcPr>
+            <w:tcW w:w="2943" w:type="dxa"/>
+          </w:tcPr>
+          <w:p>
+            <w:pPr>
+              <w:rPr>
+                <w:rFonts w:ascii="Trebuchet MS" w:hAnsi="Trebuchet MS" w:cs="Tahoma"/>
+                <w:lang w:val="en-US"/>
+              </w:rPr>
+            </w:pPr>
+          </w:p>
+        </w:tc>
+        <w:tc>
+          <w:tcPr>
+            <w:tcW w:w="1985" w:type="dxa"/>
+          </w:tcPr>
+          <w:p>
+            <w:pPr>
+              <w:rPr>
+                <w:rFonts w:ascii="Trebuchet MS" w:hAnsi="Trebuchet MS" w:cs="Tahoma"/>
+                <w:lang w:val="en-US"/>
+              </w:rPr>
+            </w:pPr>
+          </w:p>
+        </w:tc>
+        <w:tc>
+          <w:tcPr>
+            <w:tcW w:w="4284" w:type="dxa"/>
+          </w:tcPr>
+          <w:p>
+            <w:pPr>
+              <w:rPr>
+                <w:rFonts w:ascii="Trebuchet MS" w:hAnsi="Trebuchet MS" w:cs="Tahoma"/>
+                <w:lang w:val="en-US"/>
+              </w:rPr>
+            </w:pPr>
+          </w:p>
+        </w:tc>
+      </w:tr>
+      <w:tr>
+        <w:tc>
+          <w:tcPr>
+            <w:tcW w:w="2943" w:type="dxa"/>
+          </w:tcPr>
+          <w:p>
+            <w:pPr>
+              <w:rPr>
+                <w:rFonts w:ascii="Trebuchet MS" w:hAnsi="Trebuchet MS" w:cs="Tahoma"/>
+                <w:lang w:val="en-US"/>
+              </w:rPr>
+            </w:pPr>
+          </w:p>
+        </w:tc>
+        <w:tc>
+          <w:tcPr>
+            <w:tcW w:w="1985" w:type="dxa"/>
+          </w:tcPr>
+          <w:p>
+            <w:pPr>
+              <w:rPr>
+                <w:rFonts w:ascii="Trebuchet MS" w:hAnsi="Trebuchet MS" w:cs="Tahoma"/>
+                <w:lang w:val="en-US"/>
+              </w:rPr>
+            </w:pPr>
+          </w:p>
+        </w:tc>
+        <w:tc>
+          <w:tcPr>
+            <w:tcW w:w="4284" w:type="dxa"/>
+          </w:tcPr>
+          <w:p>
+            <w:pPr>
+              <w:rPr>
+                <w:rFonts w:ascii="Trebuchet MS" w:hAnsi="Trebuchet MS" w:cs="Tahoma"/>
+                <w:lang w:val="en-US"/>
+              </w:rPr>
+            </w:pPr>
+          </w:p>
+        </w:tc>
+      </w:tr>
+    </w:tbl>
     <w:p>
       <w:pPr>
         <w:rPr>
